--- a/Bugs.docx
+++ b/Bugs.docx
@@ -15,14 +15,11 @@
         </w:rPr>
         <w:t>Prototype-V1.0</w:t>
       </w:r>
-      <w:bookmarkStart w:id="0" w:name="_GoBack"/>
-      <w:bookmarkEnd w:id="0"/>
     </w:p>
     <w:p>
       <w:pPr>
         <w:bidi/>
         <w:rPr>
-          <w:rFonts w:hint="cs"/>
           <w:rtl/>
           <w:lang w:bidi="fa-IR"/>
         </w:rPr>
@@ -40,7 +37,6 @@
       <w:pPr>
         <w:bidi/>
         <w:rPr>
-          <w:rFonts w:hint="cs"/>
           <w:rtl/>
           <w:lang w:bidi="fa-IR"/>
         </w:rPr>
@@ -71,6 +67,44 @@
         </w:rPr>
         <w:t>بعضی وقت دو لول با هم ایجاد می شوند</w:t>
       </w:r>
+      <w:r>
+        <w:rPr>
+          <w:rFonts w:hint="cs"/>
+          <w:rtl/>
+          <w:lang w:bidi="fa-IR"/>
+        </w:rPr>
+        <w:t>(رفع شد)</w:t>
+      </w:r>
+    </w:p>
+    <w:p>
+      <w:pPr>
+        <w:bidi/>
+        <w:rPr>
+          <w:rFonts w:hint="cs"/>
+          <w:rtl/>
+          <w:lang w:bidi="fa-IR"/>
+        </w:rPr>
+      </w:pPr>
+      <w:r>
+        <w:rPr>
+          <w:rFonts w:hint="cs"/>
+          <w:rtl/>
+          <w:lang w:bidi="fa-IR"/>
+        </w:rPr>
+        <w:t>کارکتر روی هوا می دود</w:t>
+      </w:r>
+    </w:p>
+    <w:p>
+      <w:pPr>
+        <w:bidi/>
+        <w:rPr>
+          <w:rFonts w:hint="cs"/>
+          <w:rtl/>
+          <w:lang w:bidi="fa-IR"/>
+        </w:rPr>
+      </w:pPr>
+      <w:bookmarkStart w:id="0" w:name="_GoBack"/>
+      <w:bookmarkEnd w:id="0"/>
     </w:p>
     <w:sectPr>
       <w:pgSz w:w="12240" w:h="15840"/>
